--- a/source/docx/doc (1853).docx
+++ b/source/docx/doc (1853).docx
@@ -1438,7 +1438,14 @@
                 <w:rFonts w:ascii="Times New Roman" w:hAnsi="Times New Roman" w:cs="Times New Roman"/>
                 <w:color w:val="000000"/>
               </w:rPr>
-              <w:t>20093200408</w:t>
+              <w:t>201</w:t>
+            </w:r>
+            <w:r>
+              <w:rPr>
+                <w:rFonts w:ascii="Times New Roman" w:hAnsi="Times New Roman" w:cs="Times New Roman"/>
+                <w:color w:val="000000"/>
+              </w:rPr>
+              <w:t>23200066</w:t>
             </w:r>
           </w:p>
         </w:tc>
@@ -1491,7 +1498,7 @@
                 <w:rFonts w:ascii="Times New Roman" w:hAnsi="Times New Roman" w:cs="Times New Roman"/>
                 <w:color w:val="000000"/>
               </w:rPr>
-              <w:t>04</w:t>
+              <w:t>29</w:t>
             </w:r>
             <w:r>
               <w:rPr>
@@ -1505,21 +1512,21 @@
                 <w:rFonts w:ascii="Times New Roman" w:hAnsi="Times New Roman" w:cs="Times New Roman"/>
                 <w:color w:val="000000"/>
               </w:rPr>
-              <w:t>0</w:t>
-            </w:r>
-            <w:r>
-              <w:rPr>
-                <w:rFonts w:ascii="Times New Roman" w:hAnsi="Times New Roman" w:cs="Times New Roman"/>
-                <w:color w:val="000000"/>
-              </w:rPr>
-              <w:t>8</w:t>
-            </w:r>
-            <w:r>
-              <w:rPr>
-                <w:rFonts w:ascii="Times New Roman" w:hAnsi="Times New Roman" w:cs="Times New Roman"/>
-                <w:color w:val="000000"/>
-              </w:rPr>
-              <w:t>.09</w:t>
+              <w:t>02</w:t>
+            </w:r>
+            <w:r>
+              <w:rPr>
+                <w:rFonts w:ascii="Times New Roman" w:hAnsi="Times New Roman" w:cs="Times New Roman"/>
+                <w:color w:val="000000"/>
+              </w:rPr>
+              <w:t>.1</w:t>
+            </w:r>
+            <w:r>
+              <w:rPr>
+                <w:rFonts w:ascii="Times New Roman" w:hAnsi="Times New Roman" w:cs="Times New Roman"/>
+                <w:color w:val="000000"/>
+              </w:rPr>
+              <w:t>2</w:t>
             </w:r>
           </w:p>
         </w:tc>
@@ -1546,7 +1553,21 @@
                 <w:rFonts w:ascii="Times New Roman" w:hAnsi="Times New Roman" w:cs="Times New Roman"/>
                 <w:color w:val="000000"/>
               </w:rPr>
-              <w:t>03.09.09</w:t>
+              <w:t>29.03</w:t>
+            </w:r>
+            <w:r>
+              <w:rPr>
+                <w:rFonts w:ascii="Times New Roman" w:hAnsi="Times New Roman" w:cs="Times New Roman"/>
+                <w:color w:val="000000"/>
+              </w:rPr>
+              <w:t>.1</w:t>
+            </w:r>
+            <w:r>
+              <w:rPr>
+                <w:rFonts w:ascii="Times New Roman" w:hAnsi="Times New Roman" w:cs="Times New Roman"/>
+                <w:color w:val="000000"/>
+              </w:rPr>
+              <w:t>2</w:t>
             </w:r>
           </w:p>
         </w:tc>
@@ -1574,7 +1595,7 @@
                 <w:rFonts w:ascii="Times New Roman" w:hAnsi="Times New Roman" w:cs="Times New Roman"/>
                 <w:color w:val="000000"/>
               </w:rPr>
-              <w:t>67</w:t>
+              <w:t>52</w:t>
             </w:r>
           </w:p>
         </w:tc>
@@ -1601,7 +1622,7 @@
                 <w:rFonts w:ascii="Times New Roman" w:hAnsi="Times New Roman" w:cs="Times New Roman"/>
                 <w:color w:val="000000"/>
               </w:rPr>
-              <w:t>шестьдесят семь</w:t>
+              <w:t>пятьдесят два</w:t>
             </w:r>
           </w:p>
         </w:tc>
@@ -3470,7 +3491,7 @@
 </file>
 
 <file path=customXml/itemProps1.xml><?xml version="1.0" encoding="utf-8"?>
-<ds:datastoreItem xmlns:ds="http://schemas.openxmlformats.org/officeDocument/2006/customXml" ds:itemID="{A90AE696-E296-46F5-B379-A0744EC06DAC}">
+<ds:datastoreItem xmlns:ds="http://schemas.openxmlformats.org/officeDocument/2006/customXml" ds:itemID="{4D2E3445-0B62-4C0D-9299-825A43A10E3D}">
   <ds:schemaRefs>
     <ds:schemaRef ds:uri="http://schemas.openxmlformats.org/officeDocument/2006/bibliography"/>
   </ds:schemaRefs>
